--- a/6.宗申/bpm流程发起/说明/OA表单流程发起接口说明.docx
+++ b/6.宗申/bpm流程发起/说明/OA表单流程发起接口说明.docx
@@ -2,125 +2,93 @@
 <file path=word/document.xml><?xml version="1.0" encoding="utf-8"?>
 <w:document xmlns:ve="http://schemas.openxmlformats.org/markup-compatibility/2006" xmlns:o="urn:schemas-microsoft-com:office:office" xmlns:r="http://schemas.openxmlformats.org/officeDocument/2006/relationships" xmlns:m="http://schemas.openxmlformats.org/officeDocument/2006/math" xmlns:v="urn:schemas-microsoft-com:vml" xmlns:wp="http://schemas.openxmlformats.org/drawingml/2006/wordprocessingDrawing" xmlns:w10="urn:schemas-microsoft-com:office:word" xmlns:w="http://schemas.openxmlformats.org/wordprocessingml/2006/main" xmlns:wne="http://schemas.microsoft.com/office/word/2006/wordml">
   <w:body>
-    <w:p>
-      <w:pPr>
-        <w:rPr>
-          <w:rFonts w:hint="eastAsia"/>
-        </w:rPr>
-      </w:pPr>
-    </w:p>
-    <w:p>
-      <w:pPr>
-        <w:rPr>
-          <w:rFonts w:hint="eastAsia"/>
-        </w:rPr>
-      </w:pPr>
-    </w:p>
-    <w:p>
-      <w:pPr>
-        <w:rPr>
-          <w:rFonts w:hint="eastAsia"/>
-        </w:rPr>
-      </w:pPr>
-    </w:p>
-    <w:p>
-      <w:pPr>
-        <w:rPr>
-          <w:rFonts w:hint="eastAsia"/>
-        </w:rPr>
-      </w:pPr>
-    </w:p>
-    <w:p>
-      <w:pPr>
-        <w:rPr>
-          <w:rFonts w:hint="eastAsia"/>
-        </w:rPr>
-      </w:pPr>
-    </w:p>
-    <w:p>
-      <w:pPr>
-        <w:rPr>
-          <w:rFonts w:hint="eastAsia"/>
-        </w:rPr>
-      </w:pPr>
-    </w:p>
+    <w:p/>
+    <w:p/>
+    <w:p/>
+    <w:p/>
+    <w:p/>
+    <w:p/>
     <w:p>
       <w:pPr>
         <w:jc w:val="center"/>
+        <w:rPr>
+          <w:sz w:val="52"/>
+          <w:szCs w:val="52"/>
+        </w:rPr>
+      </w:pPr>
+    </w:p>
+    <w:p>
+      <w:pPr>
+        <w:jc w:val="center"/>
+        <w:rPr>
+          <w:sz w:val="52"/>
+          <w:szCs w:val="52"/>
+        </w:rPr>
+      </w:pPr>
+    </w:p>
+    <w:p>
+      <w:pPr>
+        <w:jc w:val="center"/>
+        <w:rPr>
+          <w:sz w:val="52"/>
+          <w:szCs w:val="52"/>
+        </w:rPr>
+      </w:pPr>
+      <w:r>
         <w:rPr>
           <w:rFonts w:hint="eastAsia"/>
           <w:sz w:val="52"/>
           <w:szCs w:val="52"/>
         </w:rPr>
-      </w:pPr>
-    </w:p>
-    <w:p>
-      <w:pPr>
-        <w:jc w:val="center"/>
+        <w:t>OA</w:t>
+      </w:r>
+      <w:r>
         <w:rPr>
           <w:rFonts w:hint="eastAsia"/>
           <w:sz w:val="52"/>
           <w:szCs w:val="52"/>
         </w:rPr>
-      </w:pPr>
+        <w:t>接口说明</w:t>
+      </w:r>
     </w:p>
     <w:p>
       <w:pPr>
         <w:jc w:val="center"/>
         <w:rPr>
-          <w:rFonts w:hint="eastAsia"/>
-          <w:sz w:val="52"/>
-          <w:szCs w:val="52"/>
-        </w:rPr>
-      </w:pPr>
-      <w:r>
-        <w:rPr>
-          <w:rFonts w:hint="eastAsia"/>
-          <w:sz w:val="52"/>
-          <w:szCs w:val="52"/>
-        </w:rPr>
-        <w:t>OA</w:t>
-      </w:r>
-      <w:r>
-        <w:rPr>
-          <w:rFonts w:hint="eastAsia"/>
-          <w:sz w:val="52"/>
-          <w:szCs w:val="52"/>
-        </w:rPr>
-        <w:t>接口说明</w:t>
-      </w:r>
-    </w:p>
-    <w:p>
-      <w:pPr>
-        <w:jc w:val="center"/>
+          <w:sz w:val="28"/>
+          <w:szCs w:val="28"/>
+        </w:rPr>
+      </w:pPr>
+      <w:r>
         <w:rPr>
           <w:rFonts w:hint="eastAsia"/>
           <w:sz w:val="28"/>
           <w:szCs w:val="28"/>
         </w:rPr>
-      </w:pPr>
+        <w:t>时间：</w:t>
+      </w:r>
       <w:r>
         <w:rPr>
           <w:rFonts w:hint="eastAsia"/>
           <w:sz w:val="28"/>
           <w:szCs w:val="28"/>
         </w:rPr>
-        <w:t>时间：</w:t>
-      </w:r>
-      <w:r>
-        <w:rPr>
-          <w:rFonts w:hint="eastAsia"/>
+        <w:t>2020-09-27</w:t>
+      </w:r>
+    </w:p>
+    <w:p>
+      <w:pPr>
+        <w:jc w:val="center"/>
+        <w:rPr>
           <w:sz w:val="28"/>
           <w:szCs w:val="28"/>
         </w:rPr>
-        <w:t>2020-09-27</w:t>
-      </w:r>
+      </w:pPr>
     </w:p>
     <w:p>
       <w:pPr>
         <w:jc w:val="center"/>
         <w:rPr>
-          <w:rFonts w:hint="eastAsia"/>
           <w:sz w:val="28"/>
           <w:szCs w:val="28"/>
         </w:rPr>
@@ -130,7 +98,6 @@
       <w:pPr>
         <w:jc w:val="center"/>
         <w:rPr>
-          <w:rFonts w:hint="eastAsia"/>
           <w:sz w:val="28"/>
           <w:szCs w:val="28"/>
         </w:rPr>
@@ -140,7 +107,6 @@
       <w:pPr>
         <w:jc w:val="center"/>
         <w:rPr>
-          <w:rFonts w:hint="eastAsia"/>
           <w:sz w:val="28"/>
           <w:szCs w:val="28"/>
         </w:rPr>
@@ -150,7 +116,6 @@
       <w:pPr>
         <w:jc w:val="center"/>
         <w:rPr>
-          <w:rFonts w:hint="eastAsia"/>
           <w:sz w:val="28"/>
           <w:szCs w:val="28"/>
         </w:rPr>
@@ -160,7 +125,6 @@
       <w:pPr>
         <w:jc w:val="center"/>
         <w:rPr>
-          <w:rFonts w:hint="eastAsia"/>
           <w:sz w:val="28"/>
           <w:szCs w:val="28"/>
         </w:rPr>
@@ -170,7 +134,6 @@
       <w:pPr>
         <w:jc w:val="center"/>
         <w:rPr>
-          <w:rFonts w:hint="eastAsia"/>
           <w:sz w:val="28"/>
           <w:szCs w:val="28"/>
         </w:rPr>
@@ -180,7 +143,6 @@
       <w:pPr>
         <w:jc w:val="center"/>
         <w:rPr>
-          <w:rFonts w:hint="eastAsia"/>
           <w:sz w:val="28"/>
           <w:szCs w:val="28"/>
         </w:rPr>
@@ -190,7 +152,6 @@
       <w:pPr>
         <w:jc w:val="center"/>
         <w:rPr>
-          <w:rFonts w:hint="eastAsia"/>
           <w:sz w:val="28"/>
           <w:szCs w:val="28"/>
         </w:rPr>
@@ -200,7 +161,6 @@
       <w:pPr>
         <w:jc w:val="center"/>
         <w:rPr>
-          <w:rFonts w:hint="eastAsia"/>
           <w:sz w:val="28"/>
           <w:szCs w:val="28"/>
         </w:rPr>
@@ -210,7 +170,6 @@
       <w:pPr>
         <w:jc w:val="center"/>
         <w:rPr>
-          <w:rFonts w:hint="eastAsia"/>
           <w:sz w:val="28"/>
           <w:szCs w:val="28"/>
         </w:rPr>
@@ -220,7 +179,6 @@
       <w:pPr>
         <w:jc w:val="center"/>
         <w:rPr>
-          <w:rFonts w:hint="eastAsia"/>
           <w:sz w:val="28"/>
           <w:szCs w:val="28"/>
         </w:rPr>
@@ -230,7 +188,6 @@
       <w:pPr>
         <w:jc w:val="center"/>
         <w:rPr>
-          <w:rFonts w:hint="eastAsia"/>
           <w:sz w:val="28"/>
           <w:szCs w:val="28"/>
         </w:rPr>
@@ -238,9 +195,8 @@
     </w:p>
     <w:p>
       <w:pPr>
-        <w:jc w:val="center"/>
-        <w:rPr>
-          <w:rFonts w:hint="eastAsia"/>
+        <w:jc w:val="left"/>
+        <w:rPr>
           <w:sz w:val="28"/>
           <w:szCs w:val="28"/>
         </w:rPr>
@@ -248,20 +204,7 @@
     </w:p>
     <w:p>
       <w:pPr>
-        <w:jc w:val="left"/>
-        <w:rPr>
-          <w:rFonts w:hint="eastAsia"/>
-          <w:sz w:val="28"/>
-          <w:szCs w:val="28"/>
-        </w:rPr>
-      </w:pPr>
-    </w:p>
-    <w:p>
-      <w:pPr>
         <w:pStyle w:val="1"/>
-        <w:rPr>
-          <w:rFonts w:hint="eastAsia"/>
-        </w:rPr>
       </w:pPr>
       <w:r>
         <w:rPr>
@@ -278,11 +221,6 @@
       </w:r>
     </w:p>
     <w:p>
-      <w:pPr>
-        <w:rPr>
-          <w:rFonts w:hint="eastAsia"/>
-        </w:rPr>
-      </w:pPr>
       <w:r>
         <w:rPr>
           <w:rFonts w:hint="eastAsia"/>
@@ -327,27 +265,24 @@
           <w:ilvl w:val="1"/>
           <w:numId w:val="1"/>
         </w:numPr>
+      </w:pPr>
+      <w:r>
         <w:rPr>
           <w:rFonts w:hint="eastAsia"/>
         </w:rPr>
-      </w:pPr>
+        <w:t>获取</w:t>
+      </w:r>
       <w:r>
         <w:rPr>
           <w:rFonts w:hint="eastAsia"/>
         </w:rPr>
-        <w:t>获取</w:t>
-      </w:r>
-      <w:r>
-        <w:rPr>
-          <w:rFonts w:hint="eastAsia"/>
-        </w:rPr>
         <w:t>token</w:t>
       </w:r>
     </w:p>
     <w:p>
       <w:pPr>
         <w:rPr>
-          <w:rFonts w:ascii="Calibri" w:eastAsia="宋体" w:hAnsi="Calibri" w:cs="Times New Roman" w:hint="eastAsia"/>
+          <w:rFonts w:ascii="Calibri" w:eastAsia="宋体" w:hAnsi="Calibri" w:cs="Times New Roman"/>
         </w:rPr>
       </w:pPr>
       <w:r>
@@ -742,7 +677,7 @@
     <w:p>
       <w:pPr>
         <w:rPr>
-          <w:rFonts w:ascii="Calibri" w:eastAsia="宋体" w:hAnsi="Calibri" w:cs="Times New Roman" w:hint="eastAsia"/>
+          <w:rFonts w:ascii="Calibri" w:eastAsia="宋体" w:hAnsi="Calibri" w:cs="Times New Roman"/>
           <w:b/>
           <w:color w:val="FF0000"/>
         </w:rPr>
@@ -751,7 +686,7 @@
     <w:p>
       <w:pPr>
         <w:rPr>
-          <w:rFonts w:ascii="Calibri" w:eastAsia="宋体" w:hAnsi="Calibri" w:cs="Times New Roman" w:hint="eastAsia"/>
+          <w:rFonts w:ascii="Calibri" w:eastAsia="宋体" w:hAnsi="Calibri" w:cs="Times New Roman"/>
           <w:b/>
           <w:color w:val="FF0000"/>
         </w:rPr>
@@ -1188,7 +1123,7 @@
     <w:p>
       <w:pPr>
         <w:rPr>
-          <w:rFonts w:ascii="Calibri" w:eastAsia="宋体" w:hAnsi="Calibri" w:cs="Times New Roman" w:hint="eastAsia"/>
+          <w:rFonts w:ascii="Calibri" w:eastAsia="宋体" w:hAnsi="Calibri" w:cs="Times New Roman"/>
         </w:rPr>
       </w:pPr>
       <w:r>
@@ -2087,7 +2022,7 @@
           <w:p>
             <w:pPr>
               <w:rPr>
-                <w:rFonts w:ascii="Calibri" w:eastAsia="宋体" w:hAnsi="Calibri" w:cs="Times New Roman" w:hint="eastAsia"/>
+                <w:rFonts w:ascii="Calibri" w:eastAsia="宋体" w:hAnsi="Calibri" w:cs="Times New Roman"/>
               </w:rPr>
             </w:pPr>
             <w:r>
@@ -2103,7 +2038,7 @@
     <w:p>
       <w:pPr>
         <w:rPr>
-          <w:rFonts w:ascii="Calibri" w:eastAsia="宋体" w:hAnsi="Calibri" w:cs="Times New Roman" w:hint="eastAsia"/>
+          <w:rFonts w:ascii="Calibri" w:eastAsia="宋体" w:hAnsi="Calibri" w:cs="Times New Roman"/>
         </w:rPr>
       </w:pPr>
     </w:p>
@@ -2273,7 +2208,6 @@
     <w:p>
       <w:pPr>
         <w:rPr>
-          <w:rFonts w:hint="eastAsia"/>
           <w:color w:val="CC7832"/>
         </w:rPr>
       </w:pPr>
@@ -2337,7 +2271,6 @@
     <w:p>
       <w:pPr>
         <w:rPr>
-          <w:rFonts w:hint="eastAsia"/>
           <w:color w:val="CC7832"/>
         </w:rPr>
       </w:pPr>
@@ -2349,9 +2282,6 @@
           <w:ilvl w:val="1"/>
           <w:numId w:val="1"/>
         </w:numPr>
-        <w:rPr>
-          <w:rFonts w:hint="eastAsia"/>
-        </w:rPr>
       </w:pPr>
       <w:r>
         <w:rPr>
@@ -2560,7 +2490,7 @@
         <w:ind w:firstLineChars="0"/>
         <w:jc w:val="left"/>
         <w:rPr>
-          <w:rFonts w:ascii="Consolas" w:eastAsia="宋体" w:hAnsi="Consolas" w:cs="Consolas" w:hint="eastAsia"/>
+          <w:rFonts w:ascii="Consolas" w:eastAsia="宋体" w:hAnsi="Consolas" w:cs="Consolas"/>
           <w:color w:val="FFFFFF" w:themeColor="background1"/>
           <w:spacing w:val="3"/>
           <w:kern w:val="0"/>
@@ -2645,15 +2575,18 @@
       </w:r>
       <w:proofErr w:type="spellEnd"/>
     </w:p>
-    <w:p>
-      <w:pPr>
-        <w:rPr>
-          <w:rFonts w:hint="eastAsia"/>
-        </w:rPr>
-      </w:pPr>
-    </w:p>
-    <w:p>
-      <w:pPr>
+    <w:p/>
+    <w:p>
+      <w:pPr>
+        <w:rPr>
+          <w:rFonts w:ascii="微软雅黑" w:eastAsia="微软雅黑" w:hAnsi="微软雅黑"/>
+          <w:b/>
+          <w:color w:val="000000" w:themeColor="text1"/>
+          <w:sz w:val="32"/>
+          <w:szCs w:val="32"/>
+        </w:rPr>
+      </w:pPr>
+      <w:r>
         <w:rPr>
           <w:rFonts w:ascii="微软雅黑" w:eastAsia="微软雅黑" w:hAnsi="微软雅黑" w:hint="eastAsia"/>
           <w:b/>
@@ -2661,33 +2594,24 @@
           <w:sz w:val="32"/>
           <w:szCs w:val="32"/>
         </w:rPr>
-      </w:pPr>
-      <w:r>
-        <w:rPr>
-          <w:rFonts w:ascii="微软雅黑" w:eastAsia="微软雅黑" w:hAnsi="微软雅黑" w:hint="eastAsia"/>
+        <w:t>参数说明：</w:t>
+      </w:r>
+    </w:p>
+    <w:p>
+      <w:pPr>
+        <w:rPr>
+          <w:rFonts w:ascii="微软雅黑" w:eastAsia="微软雅黑" w:hAnsi="微软雅黑"/>
           <w:b/>
           <w:color w:val="000000" w:themeColor="text1"/>
           <w:sz w:val="32"/>
           <w:szCs w:val="32"/>
         </w:rPr>
-        <w:t>参数说明：</w:t>
-      </w:r>
-    </w:p>
-    <w:p>
-      <w:pPr>
-        <w:rPr>
-          <w:rFonts w:ascii="微软雅黑" w:eastAsia="微软雅黑" w:hAnsi="微软雅黑" w:hint="eastAsia"/>
-          <w:b/>
-          <w:color w:val="000000" w:themeColor="text1"/>
-          <w:sz w:val="32"/>
-          <w:szCs w:val="32"/>
-        </w:rPr>
-      </w:pPr>
-    </w:p>
-    <w:p>
-      <w:pPr>
-        <w:rPr>
-          <w:rFonts w:ascii="微软雅黑" w:eastAsia="微软雅黑" w:hAnsi="微软雅黑" w:hint="eastAsia"/>
+      </w:pPr>
+    </w:p>
+    <w:p>
+      <w:pPr>
+        <w:rPr>
+          <w:rFonts w:ascii="微软雅黑" w:eastAsia="微软雅黑" w:hAnsi="微软雅黑"/>
           <w:b/>
           <w:color w:val="000000" w:themeColor="text1"/>
           <w:sz w:val="32"/>
@@ -2716,7 +2640,7 @@
             <w:pPr>
               <w:jc w:val="center"/>
               <w:rPr>
-                <w:rFonts w:ascii="微软雅黑" w:eastAsia="微软雅黑" w:hAnsi="微软雅黑" w:hint="eastAsia"/>
+                <w:rFonts w:ascii="微软雅黑" w:eastAsia="微软雅黑" w:hAnsi="微软雅黑"/>
                 <w:b/>
                 <w:color w:val="000000" w:themeColor="text1"/>
                 <w:sz w:val="32"/>
@@ -2744,7 +2668,7 @@
             <w:pPr>
               <w:jc w:val="center"/>
               <w:rPr>
-                <w:rFonts w:ascii="微软雅黑" w:eastAsia="微软雅黑" w:hAnsi="微软雅黑" w:hint="eastAsia"/>
+                <w:rFonts w:ascii="微软雅黑" w:eastAsia="微软雅黑" w:hAnsi="微软雅黑"/>
                 <w:b/>
                 <w:color w:val="000000" w:themeColor="text1"/>
                 <w:sz w:val="32"/>
@@ -2771,7 +2695,7 @@
             <w:pPr>
               <w:jc w:val="center"/>
               <w:rPr>
-                <w:rFonts w:ascii="微软雅黑" w:eastAsia="微软雅黑" w:hAnsi="微软雅黑" w:hint="eastAsia"/>
+                <w:rFonts w:ascii="微软雅黑" w:eastAsia="微软雅黑" w:hAnsi="微软雅黑"/>
                 <w:b/>
                 <w:color w:val="000000" w:themeColor="text1"/>
                 <w:sz w:val="32"/>
@@ -2798,7 +2722,7 @@
             <w:pPr>
               <w:jc w:val="center"/>
               <w:rPr>
-                <w:rFonts w:ascii="微软雅黑" w:eastAsia="微软雅黑" w:hAnsi="微软雅黑" w:hint="eastAsia"/>
+                <w:rFonts w:ascii="微软雅黑" w:eastAsia="微软雅黑" w:hAnsi="微软雅黑"/>
                 <w:b/>
                 <w:color w:val="000000" w:themeColor="text1"/>
                 <w:sz w:val="32"/>
@@ -2827,7 +2751,7 @@
             <w:pPr>
               <w:jc w:val="center"/>
               <w:rPr>
-                <w:rFonts w:ascii="微软雅黑" w:eastAsia="微软雅黑" w:hAnsi="微软雅黑" w:hint="eastAsia"/>
+                <w:rFonts w:ascii="微软雅黑" w:eastAsia="微软雅黑" w:hAnsi="微软雅黑"/>
                 <w:color w:val="000000" w:themeColor="text1"/>
                 <w:szCs w:val="21"/>
               </w:rPr>
@@ -2852,7 +2776,7 @@
             <w:pPr>
               <w:jc w:val="center"/>
               <w:rPr>
-                <w:rFonts w:ascii="微软雅黑" w:eastAsia="微软雅黑" w:hAnsi="微软雅黑" w:hint="eastAsia"/>
+                <w:rFonts w:ascii="微软雅黑" w:eastAsia="微软雅黑" w:hAnsi="微软雅黑"/>
                 <w:color w:val="000000" w:themeColor="text1"/>
                 <w:szCs w:val="21"/>
               </w:rPr>
@@ -2875,7 +2799,7 @@
             <w:pPr>
               <w:jc w:val="center"/>
               <w:rPr>
-                <w:rFonts w:ascii="微软雅黑" w:eastAsia="微软雅黑" w:hAnsi="微软雅黑" w:hint="eastAsia"/>
+                <w:rFonts w:ascii="微软雅黑" w:eastAsia="微软雅黑" w:hAnsi="微软雅黑"/>
                 <w:color w:val="000000" w:themeColor="text1"/>
                 <w:szCs w:val="21"/>
               </w:rPr>
@@ -2897,7 +2821,7 @@
           <w:p>
             <w:pPr>
               <w:rPr>
-                <w:rFonts w:ascii="微软雅黑" w:eastAsia="微软雅黑" w:hAnsi="微软雅黑" w:hint="eastAsia"/>
+                <w:rFonts w:ascii="微软雅黑" w:eastAsia="微软雅黑" w:hAnsi="微软雅黑"/>
                 <w:color w:val="000000" w:themeColor="text1"/>
                 <w:szCs w:val="21"/>
               </w:rPr>
@@ -2922,7 +2846,7 @@
             <w:pPr>
               <w:jc w:val="center"/>
               <w:rPr>
-                <w:rFonts w:ascii="微软雅黑" w:eastAsia="微软雅黑" w:hAnsi="微软雅黑" w:hint="eastAsia"/>
+                <w:rFonts w:ascii="微软雅黑" w:eastAsia="微软雅黑" w:hAnsi="微软雅黑"/>
                 <w:color w:val="000000" w:themeColor="text1"/>
                 <w:szCs w:val="21"/>
               </w:rPr>
@@ -2947,7 +2871,7 @@
             <w:pPr>
               <w:jc w:val="center"/>
               <w:rPr>
-                <w:rFonts w:ascii="微软雅黑" w:eastAsia="微软雅黑" w:hAnsi="微软雅黑" w:hint="eastAsia"/>
+                <w:rFonts w:ascii="微软雅黑" w:eastAsia="微软雅黑" w:hAnsi="微软雅黑"/>
                 <w:color w:val="000000" w:themeColor="text1"/>
                 <w:szCs w:val="21"/>
               </w:rPr>
@@ -2970,7 +2894,7 @@
             <w:pPr>
               <w:jc w:val="center"/>
               <w:rPr>
-                <w:rFonts w:ascii="微软雅黑" w:eastAsia="微软雅黑" w:hAnsi="微软雅黑" w:hint="eastAsia"/>
+                <w:rFonts w:ascii="微软雅黑" w:eastAsia="微软雅黑" w:hAnsi="微软雅黑"/>
                 <w:color w:val="000000" w:themeColor="text1"/>
                 <w:szCs w:val="21"/>
               </w:rPr>
@@ -2992,7 +2916,7 @@
           <w:p>
             <w:pPr>
               <w:rPr>
-                <w:rFonts w:ascii="微软雅黑" w:eastAsia="微软雅黑" w:hAnsi="微软雅黑" w:hint="eastAsia"/>
+                <w:rFonts w:ascii="微软雅黑" w:eastAsia="微软雅黑" w:hAnsi="微软雅黑"/>
                 <w:color w:val="000000" w:themeColor="text1"/>
                 <w:szCs w:val="21"/>
               </w:rPr>
@@ -3017,7 +2941,7 @@
             <w:pPr>
               <w:jc w:val="center"/>
               <w:rPr>
-                <w:rFonts w:ascii="微软雅黑" w:eastAsia="微软雅黑" w:hAnsi="微软雅黑" w:hint="eastAsia"/>
+                <w:rFonts w:ascii="微软雅黑" w:eastAsia="微软雅黑" w:hAnsi="微软雅黑"/>
                 <w:color w:val="000000" w:themeColor="text1"/>
                 <w:szCs w:val="21"/>
               </w:rPr>
@@ -3040,7 +2964,7 @@
             <w:pPr>
               <w:jc w:val="center"/>
               <w:rPr>
-                <w:rFonts w:ascii="微软雅黑" w:eastAsia="微软雅黑" w:hAnsi="微软雅黑" w:hint="eastAsia"/>
+                <w:rFonts w:ascii="微软雅黑" w:eastAsia="微软雅黑" w:hAnsi="微软雅黑"/>
                 <w:color w:val="000000" w:themeColor="text1"/>
                 <w:szCs w:val="21"/>
               </w:rPr>
@@ -3063,7 +2987,7 @@
             <w:pPr>
               <w:jc w:val="center"/>
               <w:rPr>
-                <w:rFonts w:ascii="微软雅黑" w:eastAsia="微软雅黑" w:hAnsi="微软雅黑" w:hint="eastAsia"/>
+                <w:rFonts w:ascii="微软雅黑" w:eastAsia="微软雅黑" w:hAnsi="微软雅黑"/>
                 <w:color w:val="000000" w:themeColor="text1"/>
                 <w:szCs w:val="21"/>
               </w:rPr>
@@ -3085,7 +3009,7 @@
           <w:p>
             <w:pPr>
               <w:rPr>
-                <w:rFonts w:ascii="微软雅黑" w:eastAsia="微软雅黑" w:hAnsi="微软雅黑" w:hint="eastAsia"/>
+                <w:rFonts w:ascii="微软雅黑" w:eastAsia="微软雅黑" w:hAnsi="微软雅黑"/>
                 <w:color w:val="000000" w:themeColor="text1"/>
                 <w:szCs w:val="21"/>
               </w:rPr>
@@ -3110,7 +3034,7 @@
             <w:pPr>
               <w:jc w:val="center"/>
               <w:rPr>
-                <w:rFonts w:ascii="微软雅黑" w:eastAsia="微软雅黑" w:hAnsi="微软雅黑" w:hint="eastAsia"/>
+                <w:rFonts w:ascii="微软雅黑" w:eastAsia="微软雅黑" w:hAnsi="微软雅黑"/>
                 <w:color w:val="000000" w:themeColor="text1"/>
                 <w:szCs w:val="21"/>
               </w:rPr>
@@ -3135,7 +3059,7 @@
             <w:pPr>
               <w:jc w:val="center"/>
               <w:rPr>
-                <w:rFonts w:ascii="微软雅黑" w:eastAsia="微软雅黑" w:hAnsi="微软雅黑" w:hint="eastAsia"/>
+                <w:rFonts w:ascii="微软雅黑" w:eastAsia="微软雅黑" w:hAnsi="微软雅黑"/>
                 <w:color w:val="000000" w:themeColor="text1"/>
                 <w:szCs w:val="21"/>
               </w:rPr>
@@ -3158,7 +3082,7 @@
             <w:pPr>
               <w:jc w:val="center"/>
               <w:rPr>
-                <w:rFonts w:ascii="微软雅黑" w:eastAsia="微软雅黑" w:hAnsi="微软雅黑" w:hint="eastAsia"/>
+                <w:rFonts w:ascii="微软雅黑" w:eastAsia="微软雅黑" w:hAnsi="微软雅黑"/>
                 <w:color w:val="000000" w:themeColor="text1"/>
                 <w:szCs w:val="21"/>
               </w:rPr>
@@ -3180,7 +3104,7 @@
           <w:p>
             <w:pPr>
               <w:rPr>
-                <w:rFonts w:ascii="微软雅黑" w:eastAsia="微软雅黑" w:hAnsi="微软雅黑" w:hint="eastAsia"/>
+                <w:rFonts w:ascii="微软雅黑" w:eastAsia="微软雅黑" w:hAnsi="微软雅黑"/>
                 <w:color w:val="000000" w:themeColor="text1"/>
                 <w:szCs w:val="21"/>
               </w:rPr>
@@ -3205,7 +3129,7 @@
             <w:pPr>
               <w:jc w:val="center"/>
               <w:rPr>
-                <w:rFonts w:ascii="微软雅黑" w:eastAsia="微软雅黑" w:hAnsi="微软雅黑" w:hint="eastAsia"/>
+                <w:rFonts w:ascii="微软雅黑" w:eastAsia="微软雅黑" w:hAnsi="微软雅黑"/>
                 <w:color w:val="000000" w:themeColor="text1"/>
                 <w:szCs w:val="21"/>
               </w:rPr>
@@ -3230,7 +3154,7 @@
             <w:pPr>
               <w:jc w:val="center"/>
               <w:rPr>
-                <w:rFonts w:ascii="微软雅黑" w:eastAsia="微软雅黑" w:hAnsi="微软雅黑" w:hint="eastAsia"/>
+                <w:rFonts w:ascii="微软雅黑" w:eastAsia="微软雅黑" w:hAnsi="微软雅黑"/>
                 <w:color w:val="000000" w:themeColor="text1"/>
                 <w:szCs w:val="21"/>
               </w:rPr>
@@ -3253,7 +3177,7 @@
             <w:pPr>
               <w:jc w:val="center"/>
               <w:rPr>
-                <w:rFonts w:ascii="微软雅黑" w:eastAsia="微软雅黑" w:hAnsi="微软雅黑" w:hint="eastAsia"/>
+                <w:rFonts w:ascii="微软雅黑" w:eastAsia="微软雅黑" w:hAnsi="微软雅黑"/>
                 <w:color w:val="000000" w:themeColor="text1"/>
                 <w:szCs w:val="21"/>
               </w:rPr>
@@ -3275,7 +3199,7 @@
           <w:p>
             <w:pPr>
               <w:rPr>
-                <w:rFonts w:ascii="微软雅黑" w:eastAsia="微软雅黑" w:hAnsi="微软雅黑" w:hint="eastAsia"/>
+                <w:rFonts w:ascii="微软雅黑" w:eastAsia="微软雅黑" w:hAnsi="微软雅黑"/>
                 <w:color w:val="000000" w:themeColor="text1"/>
                 <w:szCs w:val="21"/>
               </w:rPr>
@@ -3328,7 +3252,7 @@
             <w:pPr>
               <w:jc w:val="center"/>
               <w:rPr>
-                <w:rFonts w:ascii="微软雅黑" w:eastAsia="微软雅黑" w:hAnsi="微软雅黑" w:hint="eastAsia"/>
+                <w:rFonts w:ascii="微软雅黑" w:eastAsia="微软雅黑" w:hAnsi="微软雅黑"/>
                 <w:color w:val="000000" w:themeColor="text1"/>
                 <w:szCs w:val="21"/>
               </w:rPr>
@@ -3351,7 +3275,7 @@
             <w:pPr>
               <w:jc w:val="center"/>
               <w:rPr>
-                <w:rFonts w:ascii="微软雅黑" w:eastAsia="微软雅黑" w:hAnsi="微软雅黑" w:hint="eastAsia"/>
+                <w:rFonts w:ascii="微软雅黑" w:eastAsia="微软雅黑" w:hAnsi="微软雅黑"/>
                 <w:color w:val="000000" w:themeColor="text1"/>
                 <w:szCs w:val="21"/>
               </w:rPr>
@@ -3374,7 +3298,7 @@
             <w:pPr>
               <w:jc w:val="center"/>
               <w:rPr>
-                <w:rFonts w:ascii="微软雅黑" w:eastAsia="微软雅黑" w:hAnsi="微软雅黑" w:hint="eastAsia"/>
+                <w:rFonts w:ascii="微软雅黑" w:eastAsia="微软雅黑" w:hAnsi="微软雅黑"/>
                 <w:color w:val="000000" w:themeColor="text1"/>
                 <w:szCs w:val="21"/>
               </w:rPr>
@@ -3396,7 +3320,7 @@
           <w:p>
             <w:pPr>
               <w:rPr>
-                <w:rFonts w:ascii="微软雅黑" w:eastAsia="微软雅黑" w:hAnsi="微软雅黑" w:hint="eastAsia"/>
+                <w:rFonts w:ascii="微软雅黑" w:eastAsia="微软雅黑" w:hAnsi="微软雅黑"/>
                 <w:color w:val="000000" w:themeColor="text1"/>
                 <w:szCs w:val="21"/>
               </w:rPr>
@@ -3439,7 +3363,7 @@
             <w:pPr>
               <w:jc w:val="center"/>
               <w:rPr>
-                <w:rFonts w:ascii="微软雅黑" w:eastAsia="微软雅黑" w:hAnsi="微软雅黑" w:hint="eastAsia"/>
+                <w:rFonts w:ascii="微软雅黑" w:eastAsia="微软雅黑" w:hAnsi="微软雅黑"/>
                 <w:color w:val="000000" w:themeColor="text1"/>
                 <w:szCs w:val="21"/>
               </w:rPr>
@@ -3462,7 +3386,7 @@
             <w:pPr>
               <w:jc w:val="center"/>
               <w:rPr>
-                <w:rFonts w:ascii="微软雅黑" w:eastAsia="微软雅黑" w:hAnsi="微软雅黑" w:hint="eastAsia"/>
+                <w:rFonts w:ascii="微软雅黑" w:eastAsia="微软雅黑" w:hAnsi="微软雅黑"/>
                 <w:color w:val="000000" w:themeColor="text1"/>
                 <w:szCs w:val="21"/>
               </w:rPr>
@@ -3485,7 +3409,7 @@
             <w:pPr>
               <w:jc w:val="center"/>
               <w:rPr>
-                <w:rFonts w:ascii="微软雅黑" w:eastAsia="微软雅黑" w:hAnsi="微软雅黑" w:hint="eastAsia"/>
+                <w:rFonts w:ascii="微软雅黑" w:eastAsia="微软雅黑" w:hAnsi="微软雅黑"/>
                 <w:color w:val="000000" w:themeColor="text1"/>
                 <w:szCs w:val="21"/>
               </w:rPr>
@@ -3507,7 +3431,7 @@
           <w:p>
             <w:pPr>
               <w:rPr>
-                <w:rFonts w:ascii="微软雅黑" w:eastAsia="微软雅黑" w:hAnsi="微软雅黑" w:hint="eastAsia"/>
+                <w:rFonts w:ascii="微软雅黑" w:eastAsia="微软雅黑" w:hAnsi="微软雅黑"/>
                 <w:color w:val="000000" w:themeColor="text1"/>
                 <w:szCs w:val="21"/>
               </w:rPr>
@@ -3532,7 +3456,7 @@
           <w:p>
             <w:pPr>
               <w:rPr>
-                <w:rFonts w:ascii="微软雅黑" w:eastAsia="微软雅黑" w:hAnsi="微软雅黑" w:hint="eastAsia"/>
+                <w:rFonts w:ascii="微软雅黑" w:eastAsia="微软雅黑" w:hAnsi="微软雅黑"/>
                 <w:color w:val="000000" w:themeColor="text1"/>
                 <w:szCs w:val="21"/>
               </w:rPr>
@@ -3552,7 +3476,7 @@
     <w:p>
       <w:pPr>
         <w:rPr>
-          <w:rFonts w:ascii="微软雅黑" w:eastAsia="微软雅黑" w:hAnsi="微软雅黑" w:hint="eastAsia"/>
+          <w:rFonts w:ascii="微软雅黑" w:eastAsia="微软雅黑" w:hAnsi="微软雅黑"/>
           <w:color w:val="000000" w:themeColor="text1"/>
           <w:szCs w:val="21"/>
         </w:rPr>
@@ -3595,43 +3519,43 @@
     <w:p>
       <w:pPr>
         <w:rPr>
+          <w:rFonts w:ascii="微软雅黑" w:eastAsia="微软雅黑" w:hAnsi="微软雅黑"/>
+          <w:color w:val="000000" w:themeColor="text1"/>
+          <w:szCs w:val="21"/>
+        </w:rPr>
+      </w:pPr>
+      <w:r>
+        <w:rPr>
           <w:rFonts w:ascii="微软雅黑" w:eastAsia="微软雅黑" w:hAnsi="微软雅黑" w:hint="eastAsia"/>
           <w:color w:val="000000" w:themeColor="text1"/>
           <w:szCs w:val="21"/>
         </w:rPr>
-      </w:pPr>
+        <w:tab/>
+        <w:t>data是</w:t>
+      </w:r>
+      <w:proofErr w:type="spellStart"/>
       <w:r>
         <w:rPr>
           <w:rFonts w:ascii="微软雅黑" w:eastAsia="微软雅黑" w:hAnsi="微软雅黑" w:hint="eastAsia"/>
           <w:color w:val="000000" w:themeColor="text1"/>
           <w:szCs w:val="21"/>
         </w:rPr>
-        <w:tab/>
-        <w:t>data是</w:t>
-      </w:r>
-      <w:proofErr w:type="spellStart"/>
+        <w:t>json</w:t>
+      </w:r>
+      <w:proofErr w:type="spellEnd"/>
       <w:r>
         <w:rPr>
           <w:rFonts w:ascii="微软雅黑" w:eastAsia="微软雅黑" w:hAnsi="微软雅黑" w:hint="eastAsia"/>
           <w:color w:val="000000" w:themeColor="text1"/>
           <w:szCs w:val="21"/>
         </w:rPr>
-        <w:t>json</w:t>
-      </w:r>
-      <w:proofErr w:type="spellEnd"/>
-      <w:r>
-        <w:rPr>
-          <w:rFonts w:ascii="微软雅黑" w:eastAsia="微软雅黑" w:hAnsi="微软雅黑" w:hint="eastAsia"/>
-          <w:color w:val="000000" w:themeColor="text1"/>
-          <w:szCs w:val="21"/>
-        </w:rPr>
         <w:t>字符串，data中key字段需要OA和第三方系统约定好，比方说OA中有 一个表单，如图：</w:t>
       </w:r>
     </w:p>
     <w:p>
       <w:pPr>
         <w:rPr>
-          <w:rFonts w:ascii="微软雅黑" w:eastAsia="微软雅黑" w:hAnsi="微软雅黑" w:hint="eastAsia"/>
+          <w:rFonts w:ascii="微软雅黑" w:eastAsia="微软雅黑" w:hAnsi="微软雅黑"/>
           <w:color w:val="000000" w:themeColor="text1"/>
           <w:szCs w:val="21"/>
         </w:rPr>
@@ -3693,7 +3617,7 @@
     <w:p>
       <w:pPr>
         <w:rPr>
-          <w:rFonts w:ascii="微软雅黑" w:eastAsia="微软雅黑" w:hAnsi="微软雅黑" w:hint="eastAsia"/>
+          <w:rFonts w:ascii="微软雅黑" w:eastAsia="微软雅黑" w:hAnsi="微软雅黑"/>
           <w:color w:val="000000" w:themeColor="text1"/>
           <w:szCs w:val="21"/>
         </w:rPr>
@@ -3764,11 +3688,6 @@
             </w:r>
           </w:p>
           <w:p>
-            <w:pPr>
-              <w:rPr>
-                <w:rFonts w:hint="eastAsia"/>
-              </w:rPr>
-            </w:pPr>
             <w:r>
               <w:t xml:space="preserve">            </w:t>
             </w:r>
@@ -3782,11 +3701,6 @@
             </w:r>
           </w:p>
           <w:p>
-            <w:pPr>
-              <w:rPr>
-                <w:rFonts w:hint="eastAsia"/>
-              </w:rPr>
-            </w:pPr>
             <w:r>
               <w:rPr>
                 <w:rFonts w:hint="eastAsia"/>
@@ -3819,7 +3733,7 @@
     <w:p>
       <w:pPr>
         <w:rPr>
-          <w:rFonts w:ascii="微软雅黑" w:eastAsia="微软雅黑" w:hAnsi="微软雅黑" w:hint="eastAsia"/>
+          <w:rFonts w:ascii="微软雅黑" w:eastAsia="微软雅黑" w:hAnsi="微软雅黑"/>
           <w:color w:val="000000" w:themeColor="text1"/>
           <w:sz w:val="32"/>
           <w:szCs w:val="32"/>
@@ -3867,11 +3781,6 @@
             </w:r>
           </w:p>
           <w:p>
-            <w:pPr>
-              <w:rPr>
-                <w:rFonts w:hint="eastAsia"/>
-              </w:rPr>
-            </w:pPr>
             <w:r>
               <w:t xml:space="preserve">        </w:t>
             </w:r>
@@ -3885,11 +3794,6 @@
             </w:r>
           </w:p>
           <w:p>
-            <w:pPr>
-              <w:rPr>
-                <w:rFonts w:hint="eastAsia"/>
-              </w:rPr>
-            </w:pPr>
             <w:r>
               <w:rPr>
                 <w:rFonts w:hint="eastAsia"/>
@@ -4148,11 +4052,6 @@
             </w:r>
           </w:p>
           <w:p>
-            <w:pPr>
-              <w:rPr>
-                <w:rFonts w:hint="eastAsia"/>
-              </w:rPr>
-            </w:pPr>
             <w:r>
               <w:rPr>
                 <w:rFonts w:hint="eastAsia"/>
@@ -4611,11 +4510,6 @@
             </w:r>
           </w:p>
           <w:p>
-            <w:pPr>
-              <w:rPr>
-                <w:rFonts w:hint="eastAsia"/>
-              </w:rPr>
-            </w:pPr>
             <w:r>
               <w:t xml:space="preserve">        }</w:t>
             </w:r>
@@ -4626,10 +4520,27 @@
     <w:p>
       <w:pPr>
         <w:rPr>
+          <w:rFonts w:ascii="微软雅黑" w:eastAsia="微软雅黑" w:hAnsi="微软雅黑"/>
+          <w:color w:val="000000" w:themeColor="text1"/>
+          <w:szCs w:val="21"/>
+        </w:rPr>
+      </w:pPr>
+      <w:r>
+        <w:rPr>
           <w:rFonts w:ascii="微软雅黑" w:eastAsia="微软雅黑" w:hAnsi="微软雅黑" w:hint="eastAsia"/>
           <w:color w:val="000000" w:themeColor="text1"/>
           <w:szCs w:val="21"/>
         </w:rPr>
+        <w:t>接口返回说明：</w:t>
+      </w:r>
+    </w:p>
+    <w:p>
+      <w:pPr>
+        <w:rPr>
+          <w:rFonts w:ascii="微软雅黑" w:eastAsia="微软雅黑" w:hAnsi="微软雅黑"/>
+          <w:color w:val="000000" w:themeColor="text1"/>
+          <w:szCs w:val="21"/>
+        </w:rPr>
       </w:pPr>
       <w:r>
         <w:rPr>
@@ -4637,24 +4548,23 @@
           <w:color w:val="000000" w:themeColor="text1"/>
           <w:szCs w:val="21"/>
         </w:rPr>
-        <w:t>接口返回说明：</w:t>
-      </w:r>
-    </w:p>
-    <w:p>
-      <w:pPr>
+        <w:t>接口返回的是字符串，也就是发起事项的id，这个值需要</w:t>
+      </w:r>
+      <w:r>
         <w:rPr>
           <w:rFonts w:ascii="微软雅黑" w:eastAsia="微软雅黑" w:hAnsi="微软雅黑" w:hint="eastAsia"/>
           <w:color w:val="000000" w:themeColor="text1"/>
           <w:szCs w:val="21"/>
         </w:rPr>
-      </w:pPr>
+        <w:t>和</w:t>
+      </w:r>
       <w:r>
         <w:rPr>
           <w:rFonts w:ascii="微软雅黑" w:eastAsia="微软雅黑" w:hAnsi="微软雅黑" w:hint="eastAsia"/>
           <w:color w:val="000000" w:themeColor="text1"/>
           <w:szCs w:val="21"/>
         </w:rPr>
-        <w:t>接口返回的是字符串，也就是发起事项的id，这个值需要</w:t>
+        <w:t>第三方系统</w:t>
       </w:r>
       <w:r>
         <w:rPr>
@@ -4662,98 +4572,40 @@
           <w:color w:val="000000" w:themeColor="text1"/>
           <w:szCs w:val="21"/>
         </w:rPr>
-        <w:t>和</w:t>
-      </w:r>
+        <w:t>的表单做关联，主要是为了关联OA流程结束后的审批意见。</w:t>
+      </w:r>
+    </w:p>
+    <w:p>
+      <w:pPr>
+        <w:rPr>
+          <w:szCs w:val="21"/>
+        </w:rPr>
+      </w:pPr>
       <w:r>
         <w:rPr>
           <w:rFonts w:ascii="微软雅黑" w:eastAsia="微软雅黑" w:hAnsi="微软雅黑" w:hint="eastAsia"/>
           <w:color w:val="000000" w:themeColor="text1"/>
           <w:szCs w:val="21"/>
         </w:rPr>
-        <w:t>第三方系统</w:t>
-      </w:r>
+        <w:t>流程结束后的审批意见的回写需要第三方系统提供一个接口，由</w:t>
+      </w:r>
+      <w:proofErr w:type="spellStart"/>
       <w:r>
         <w:rPr>
           <w:rFonts w:ascii="微软雅黑" w:eastAsia="微软雅黑" w:hAnsi="微软雅黑" w:hint="eastAsia"/>
           <w:color w:val="000000" w:themeColor="text1"/>
           <w:szCs w:val="21"/>
         </w:rPr>
-        <w:t>的表单做关联，主要是为了关联OA流程结束后的审批意见。</w:t>
-      </w:r>
-    </w:p>
-    <w:p>
-      <w:pPr>
+        <w:t>oa</w:t>
+      </w:r>
+      <w:proofErr w:type="spellEnd"/>
+      <w:r>
         <w:rPr>
           <w:rFonts w:ascii="微软雅黑" w:eastAsia="微软雅黑" w:hAnsi="微软雅黑" w:hint="eastAsia"/>
           <w:color w:val="000000" w:themeColor="text1"/>
           <w:szCs w:val="21"/>
         </w:rPr>
-      </w:pPr>
-      <w:r>
-        <w:rPr>
-          <w:rFonts w:ascii="微软雅黑" w:eastAsia="微软雅黑" w:hAnsi="微软雅黑" w:hint="eastAsia"/>
-          <w:color w:val="000000" w:themeColor="text1"/>
-          <w:szCs w:val="21"/>
-        </w:rPr>
-        <w:t>流程结束后的审批意见的回写需要第三方系统提供一个接口，由</w:t>
-      </w:r>
-      <w:proofErr w:type="spellStart"/>
-      <w:r>
-        <w:rPr>
-          <w:rFonts w:ascii="微软雅黑" w:eastAsia="微软雅黑" w:hAnsi="微软雅黑" w:hint="eastAsia"/>
-          <w:color w:val="000000" w:themeColor="text1"/>
-          <w:szCs w:val="21"/>
-        </w:rPr>
-        <w:t>oa</w:t>
-      </w:r>
-      <w:proofErr w:type="spellEnd"/>
-      <w:r>
-        <w:rPr>
-          <w:rFonts w:ascii="微软雅黑" w:eastAsia="微软雅黑" w:hAnsi="微软雅黑" w:hint="eastAsia"/>
-          <w:color w:val="000000" w:themeColor="text1"/>
-          <w:szCs w:val="21"/>
-        </w:rPr>
         <w:t>调用把相关表单审批意见回写到第三方系统。</w:t>
-      </w:r>
-    </w:p>
-    <w:p>
-      <w:pPr>
-        <w:rPr>
-          <w:rFonts w:ascii="微软雅黑" w:eastAsia="微软雅黑" w:hAnsi="微软雅黑" w:hint="eastAsia"/>
-          <w:color w:val="000000" w:themeColor="text1"/>
-          <w:szCs w:val="21"/>
-        </w:rPr>
-      </w:pPr>
-    </w:p>
-    <w:p>
-      <w:pPr>
-        <w:rPr>
-          <w:rFonts w:ascii="Calibri" w:eastAsia="宋体" w:hAnsi="Calibri" w:cs="Times New Roman"/>
-          <w:szCs w:val="21"/>
-        </w:rPr>
-      </w:pPr>
-    </w:p>
-    <w:p>
-      <w:pPr>
-        <w:rPr>
-          <w:rFonts w:hint="eastAsia"/>
-          <w:szCs w:val="21"/>
-        </w:rPr>
-      </w:pPr>
-    </w:p>
-    <w:p>
-      <w:pPr>
-        <w:jc w:val="left"/>
-        <w:rPr>
-          <w:szCs w:val="21"/>
-        </w:rPr>
-      </w:pPr>
-      <w:r>
-        <w:rPr>
-          <w:rFonts w:hint="eastAsia"/>
-          <w:szCs w:val="21"/>
-        </w:rPr>
-        <w:tab/>
       </w:r>
     </w:p>
     <w:sectPr>
